--- a/FIB Documentation.docx
+++ b/FIB Documentation.docx
@@ -57,16 +57,7 @@
         <w:t xml:space="preserve"> </w:t>
       </w:r>
       <w:r>
-        <w:t xml:space="preserve">The five markers of interest </w:t>
-      </w:r>
-      <w:r>
-        <w:t xml:space="preserve">for this project </w:t>
-      </w:r>
-      <w:r>
-        <w:t>are: E. Coli, Enterococci, Total Coliform, Fecal Coliform, and HF183.</w:t>
-      </w:r>
-      <w:r>
-        <w:t xml:space="preserve"> Water Quality Objectives (WQO’s) </w:t>
+        <w:t xml:space="preserve">The five markers of interest for this project are: E. Coli, Enterococci, Total Coliform, Fecal Coliform, and HF183. Water Quality Objectives (WQO’s) </w:t>
       </w:r>
       <w:r>
         <w:t xml:space="preserve">are maximum amounts of the specific markers </w:t>
@@ -169,6 +160,9 @@
     </w:p>
     <w:p>
       <w:r>
+        <w:rPr>
+          <w:noProof/>
+        </w:rPr>
         <w:drawing>
           <wp:inline distT="0" distB="0" distL="0" distR="0" wp14:anchorId="67A49506" wp14:editId="46DD524B">
             <wp:extent cx="5943600" cy="4420870"/>
@@ -291,13 +285,7 @@
         </w:numPr>
       </w:pPr>
       <w:r>
-        <w:t xml:space="preserve">One aspect of determining recreational water safety is by testing the water regularly for certain markers, including: </w:t>
-      </w:r>
-      <w:r>
-        <w:t>E. Coli, Enterococci, Total Coliform, Fecal Coliform, and HF183</w:t>
-      </w:r>
-      <w:r>
-        <w:t>.</w:t>
+        <w:t>One aspect of determining recreational water safety is by testing the water regularly for certain markers, including: E. Coli, Enterococci, Total Coliform, Fecal Coliform, and HF183.</w:t>
       </w:r>
     </w:p>
     <w:p>
@@ -2149,7 +2137,7 @@
         </w:numPr>
       </w:pPr>
       <w:r>
-        <w:t>Calculating the geometric means and statistical value threshold (yet to be implemented)</w:t>
+        <w:t xml:space="preserve">Calculating the geometric means and statistical value threshold </w:t>
       </w:r>
     </w:p>
     <w:p>
@@ -2255,20 +2243,6 @@
       <w:proofErr w:type="spellEnd"/>
     </w:p>
     <w:p>
-      <w:pPr>
-        <w:pStyle w:val="ListParagraph"/>
-        <w:numPr>
-          <w:ilvl w:val="0"/>
-          <w:numId w:val="8"/>
-        </w:numPr>
-      </w:pPr>
-      <w:proofErr w:type="spellStart"/>
-      <w:r>
-        <w:t>Scipy</w:t>
-      </w:r>
-      <w:proofErr w:type="spellEnd"/>
-    </w:p>
-    <w:p>
       <w:r>
         <w:t>Future work to be done</w:t>
       </w:r>
@@ -2300,7 +2274,22 @@
         </w:numPr>
       </w:pPr>
       <w:r>
+        <w:t>Add geographic boundaries (currently running for entire dataset/state/?)</w:t>
+      </w:r>
+    </w:p>
+    <w:p>
+      <w:pPr>
+        <w:pStyle w:val="ListParagraph"/>
+        <w:numPr>
+          <w:ilvl w:val="0"/>
+          <w:numId w:val="9"/>
+        </w:numPr>
+      </w:pPr>
+      <w:r>
         <w:t>Calculate STV (</w:t>
+      </w:r>
+      <w:r>
+        <w:t xml:space="preserve">need to refer to documentation, one possibly methodology is found at the following link: </w:t>
       </w:r>
       <w:hyperlink r:id="rId12" w:history="1">
         <w:r>
@@ -2323,7 +2312,13 @@
         </w:numPr>
       </w:pPr>
       <w:r>
-        <w:t xml:space="preserve">Add HF183 (possibly </w:t>
+        <w:t>Add HF183 (possibly</w:t>
+      </w:r>
+      <w:r>
+        <w:t xml:space="preserve"> found in</w:t>
+      </w:r>
+      <w:r>
+        <w:t xml:space="preserve"> </w:t>
       </w:r>
       <w:hyperlink r:id="rId13" w:history="1">
         <w:r>
